--- a/app/reports/templates/reports/act/act_DM.docx
+++ b/app/reports/templates/reports/act/act_DM.docx
@@ -67,45 +67,39 @@
       <w:pPr>
         <w:pStyle w:val="Style16"/>
         <w:rPr>
-          <w:sz w:val="22"/>
-          <w:szCs w:val="22"/>
-          <w:lang w:val="ru-RU"/>
-        </w:rPr>
-      </w:pPr>
-      <w:r>
-        <w:rPr>
-          <w:rFonts w:cs="Times New Roman" w:ascii="Times New Roman" w:hAnsi="Times New Roman"/>
+          <w:i w:val="false"/>
+          <w:i w:val="false"/>
+          <w:iCs w:val="false"/>
+          <w:u w:val="none"/>
+        </w:rPr>
+      </w:pPr>
+      <w:r>
+        <w:rPr>
+          <w:rFonts w:cs="Times New Roman"/>
           <w:b/>
           <w:bCs/>
+          <w:i w:val="false"/>
+          <w:iCs w:val="false"/>
+          <w:sz w:val="24"/>
+          <w:szCs w:val="24"/>
+          <w:u w:val="none"/>
+          <w:lang w:val="ru-RU"/>
+        </w:rPr>
+        <w:t xml:space="preserve">Город </w:t>
+      </w:r>
+      <w:r>
+        <w:rPr>
+          <w:rFonts w:cs="Times New Roman"/>
+          <w:b/>
+          <w:bCs/>
+          <w:i w:val="false"/>
+          <w:iCs w:val="false"/>
+          <w:color w:val="000000"/>
           <w:sz w:val="24"/>
           <w:szCs w:val="24"/>
           <w:u w:val="single"/>
           <w:lang w:val="ru-RU"/>
         </w:rPr>
-        <w:t xml:space="preserve">Город </w:t>
-      </w:r>
-      <w:r>
-        <w:rPr>
-          <w:rFonts w:cs="Times New Roman" w:ascii="Times New Roman" w:hAnsi="Times New Roman"/>
-          <w:b/>
-          <w:bCs/>
-          <w:sz w:val="24"/>
-          <w:szCs w:val="24"/>
-          <w:u w:val="single" w:color="FFFFFF"/>
-          <w:lang w:val="en-US"/>
-        </w:rPr>
-        <w:t xml:space="preserve"> </w:t>
-      </w:r>
-      <w:r>
-        <w:rPr>
-          <w:rFonts w:cs="Times New Roman" w:ascii="Times New Roman" w:hAnsi="Times New Roman"/>
-          <w:b/>
-          <w:bCs/>
-          <w:sz w:val="24"/>
-          <w:szCs w:val="24"/>
-          <w:u w:val="single" w:color="FFFFFF"/>
-          <w:lang w:val="ru-RU"/>
-        </w:rPr>
         <w:t>{{ticket.city}}</w:t>
       </w:r>
     </w:p>
@@ -125,18 +119,48 @@
           <w:szCs w:val="22"/>
           <w:lang w:val="ru-RU"/>
         </w:rPr>
-        <w:t>Название организации</w:t>
-      </w:r>
-      <w:r>
-        <w:rPr>
-          <w:sz w:val="22"/>
-          <w:szCs w:val="22"/>
-          <w:u w:val="single" w:color="FFFFFF"/>
-          <w:lang w:val="ru-RU"/>
-        </w:rPr>
-        <w:tab/>
-        <w:t xml:space="preserve"> {{org}}</w:t>
-        <w:tab/>
+        <w:t>Название ор</w:t>
+      </w:r>
+      <w:r>
+        <w:rPr>
+          <w:sz w:val="22"/>
+          <w:szCs w:val="22"/>
+          <w:u w:val="none"/>
+          <w:lang w:val="ru-RU"/>
+        </w:rPr>
+        <w:t>ганизации</w:t>
+        <w:tab/>
+        <w:t xml:space="preserve"> </w:t>
+      </w:r>
+      <w:r>
+        <w:rPr>
+          <w:b w:val="false"/>
+          <w:bCs w:val="false"/>
+          <w:i w:val="false"/>
+          <w:iCs w:val="false"/>
+          <w:sz w:val="22"/>
+          <w:szCs w:val="22"/>
+          <w:u w:val="single"/>
+          <w:lang w:val="ru-RU"/>
+        </w:rPr>
+        <w:t>{{org}}</w:t>
+      </w:r>
+      <w:r>
+        <w:rPr>
+          <w:sz w:val="22"/>
+          <w:szCs w:val="22"/>
+          <w:u w:val="single"/>
+          <w:lang w:val="ru-RU"/>
+        </w:rPr>
+        <w:tab/>
+      </w:r>
+      <w:r>
+        <w:rPr>
+          <w:sz w:val="22"/>
+          <w:szCs w:val="22"/>
+          <w:u w:val="single"/>
+          <w:lang w:val="ru-RU"/>
+        </w:rPr>
         <w:t xml:space="preserve">                          </w:t>
         <w:tab/>
         <w:tab/>
@@ -148,16 +172,36 @@
           <w:szCs w:val="22"/>
           <w:lang w:val="en-US"/>
         </w:rPr>
-        <w:t xml:space="preserve">SAP </w:t>
-      </w:r>
-      <w:r>
-        <w:rPr>
-          <w:sz w:val="22"/>
-          <w:szCs w:val="22"/>
-          <w:u w:val="single" w:color="FFFFFF"/>
+        <w:t>SA</w:t>
+      </w:r>
+      <w:r>
+        <w:rPr>
+          <w:sz w:val="22"/>
+          <w:szCs w:val="22"/>
+          <w:u w:val="none"/>
           <w:lang w:val="en-US"/>
         </w:rPr>
+        <w:t xml:space="preserve">P </w:t>
+      </w:r>
+      <w:r>
+        <w:rPr>
+          <w:sz w:val="22"/>
+          <w:szCs w:val="22"/>
+          <w:u w:val="single"/>
+          <w:lang w:val="en-US"/>
+        </w:rPr>
         <w:t>{{ticket.sap_id}}</w:t>
+      </w:r>
+      <w:r>
+        <w:rPr>
+          <w:sz w:val="22"/>
+          <w:szCs w:val="22"/>
+          <w:u w:val="single"/>
+          <w:lang w:val="ru-RU"/>
+        </w:rPr>
+        <w:tab/>
+        <w:tab/>
+        <w:tab/>
       </w:r>
     </w:p>
     <w:p>
@@ -176,23 +220,41 @@
           <w:szCs w:val="22"/>
           <w:lang w:val="ru-RU"/>
         </w:rPr>
-        <w:t xml:space="preserve">Адрес магазина </w:t>
-      </w:r>
-      <w:r>
-        <w:rPr>
-          <w:sz w:val="22"/>
-          <w:szCs w:val="22"/>
-          <w:u w:val="single" w:color="FFFFFF"/>
+        <w:t>Адрес мага</w:t>
+      </w:r>
+      <w:r>
+        <w:rPr>
+          <w:sz w:val="22"/>
+          <w:szCs w:val="22"/>
+          <w:u w:val="none"/>
+          <w:lang w:val="ru-RU"/>
+        </w:rPr>
+        <w:t xml:space="preserve">зина </w:t>
+      </w:r>
+      <w:r>
+        <w:rPr>
+          <w:sz w:val="22"/>
+          <w:szCs w:val="22"/>
+          <w:u w:val="single"/>
           <w:lang w:val="ru-RU"/>
         </w:rPr>
         <w:t>{{</w:t>
       </w:r>
       <w:r>
         <w:rPr>
-          <w:u w:val="single" w:color="FFFFFF"/>
+          <w:u w:val="single"/>
           <w:lang w:val="ru-RU"/>
         </w:rPr>
         <w:t>ticket.address}}</w:t>
+      </w:r>
+      <w:r>
+        <w:rPr>
+          <w:sz w:val="22"/>
+          <w:szCs w:val="22"/>
+          <w:u w:val="single"/>
+          <w:lang w:val="ru-RU"/>
+        </w:rPr>
+        <w:tab/>
       </w:r>
     </w:p>
     <w:p>
@@ -213,20 +275,29 @@
           <w:szCs w:val="22"/>
           <w:lang w:val="ru-RU"/>
         </w:rPr>
-        <w:t xml:space="preserve">Контактный телефон </w:t>
-      </w:r>
-      <w:r>
-        <w:rPr>
-          <w:sz w:val="22"/>
-          <w:szCs w:val="22"/>
-          <w:u w:val="single" w:color="FFFFFF"/>
+        <w:t>Контактный теле</w:t>
+      </w:r>
+      <w:r>
+        <w:rPr>
+          <w:sz w:val="22"/>
+          <w:szCs w:val="22"/>
+          <w:u w:val="none"/>
+          <w:lang w:val="ru-RU"/>
+        </w:rPr>
+        <w:t xml:space="preserve">фон </w:t>
+      </w:r>
+      <w:r>
+        <w:rPr>
+          <w:sz w:val="22"/>
+          <w:szCs w:val="22"/>
+          <w:u w:val="single"/>
           <w:lang w:val="en-US"/>
         </w:rPr>
         <w:t>{{</w:t>
       </w:r>
       <w:r>
         <w:rPr>
-          <w:u w:val="single" w:color="FFFFFF"/>
+          <w:u w:val="single"/>
           <w:lang w:val="ru-RU"/>
         </w:rPr>
         <w:t>ticket.phone}}</w:t>
@@ -569,15 +640,15 @@
         </w:tblCellMar>
       </w:tblPr>
       <w:tblGrid>
-        <w:gridCol w:w="709"/>
-        <w:gridCol w:w="7337"/>
+        <w:gridCol w:w="708"/>
+        <w:gridCol w:w="7338"/>
         <w:gridCol w:w="2694"/>
       </w:tblGrid>
       <w:tr>
         <w:trPr/>
         <w:tc>
           <w:tcPr>
-            <w:tcW w:w="709" w:type="dxa"/>
+            <w:tcW w:w="708" w:type="dxa"/>
             <w:tcBorders>
               <w:top w:val="single" w:sz="4" w:space="0" w:color="000000"/>
               <w:left w:val="single" w:sz="4" w:space="0" w:color="000000"/>
@@ -588,6 +659,7 @@
           <w:p>
             <w:pPr>
               <w:pStyle w:val="Footnote"/>
+              <w:widowControl w:val="false"/>
               <w:rPr/>
             </w:pPr>
             <w:r>
@@ -616,7 +688,7 @@
         </w:tc>
         <w:tc>
           <w:tcPr>
-            <w:tcW w:w="7337" w:type="dxa"/>
+            <w:tcW w:w="7338" w:type="dxa"/>
             <w:tcBorders>
               <w:top w:val="single" w:sz="4" w:space="0" w:color="000000"/>
               <w:left w:val="single" w:sz="4" w:space="0" w:color="000000"/>
@@ -628,6 +700,7 @@
           <w:p>
             <w:pPr>
               <w:pStyle w:val="Normal"/>
+              <w:widowControl w:val="false"/>
               <w:rPr>
                 <w:rFonts w:ascii="Times New Roman" w:hAnsi="Times New Roman" w:eastAsia="Calibri" w:cs="Times New Roman"/>
                 <w:b/>
@@ -663,6 +736,7 @@
           <w:p>
             <w:pPr>
               <w:pStyle w:val="Footnote"/>
+              <w:widowControl w:val="false"/>
               <w:snapToGrid w:val="false"/>
               <w:jc w:val="left"/>
               <w:rPr>
@@ -695,7 +769,7 @@
         <w:trPr/>
         <w:tc>
           <w:tcPr>
-            <w:tcW w:w="709" w:type="dxa"/>
+            <w:tcW w:w="708" w:type="dxa"/>
             <w:tcBorders>
               <w:top w:val="single" w:sz="4" w:space="0" w:color="000000"/>
               <w:left w:val="single" w:sz="4" w:space="0" w:color="000000"/>
@@ -706,6 +780,7 @@
           <w:p>
             <w:pPr>
               <w:pStyle w:val="Normal"/>
+              <w:widowControl w:val="false"/>
               <w:rPr>
                 <w:rFonts w:ascii="Times New Roman" w:hAnsi="Times New Roman" w:eastAsia="Calibri" w:cs="Times New Roman"/>
                 <w:sz w:val="22"/>
@@ -726,7 +801,7 @@
         </w:tc>
         <w:tc>
           <w:tcPr>
-            <w:tcW w:w="7337" w:type="dxa"/>
+            <w:tcW w:w="7338" w:type="dxa"/>
             <w:tcBorders>
               <w:top w:val="single" w:sz="4" w:space="0" w:color="000000"/>
               <w:left w:val="single" w:sz="4" w:space="0" w:color="000000"/>
@@ -738,6 +813,7 @@
           <w:p>
             <w:pPr>
               <w:pStyle w:val="Normal"/>
+              <w:widowControl w:val="false"/>
               <w:rPr>
                 <w:rFonts w:ascii="Times New Roman" w:hAnsi="Times New Roman" w:eastAsia="Calibri" w:cs="Times New Roman"/>
                 <w:sz w:val="22"/>
@@ -769,6 +845,7 @@
           <w:p>
             <w:pPr>
               <w:pStyle w:val="Normal"/>
+              <w:widowControl w:val="false"/>
               <w:snapToGrid w:val="false"/>
               <w:rPr>
                 <w:rFonts w:ascii="Times New Roman" w:hAnsi="Times New Roman" w:eastAsia="Calibri" w:cs="Times New Roman"/>
@@ -792,7 +869,7 @@
         <w:trPr/>
         <w:tc>
           <w:tcPr>
-            <w:tcW w:w="709" w:type="dxa"/>
+            <w:tcW w:w="708" w:type="dxa"/>
             <w:tcBorders>
               <w:top w:val="single" w:sz="4" w:space="0" w:color="000000"/>
               <w:left w:val="single" w:sz="4" w:space="0" w:color="000000"/>
@@ -803,6 +880,7 @@
           <w:p>
             <w:pPr>
               <w:pStyle w:val="Normal"/>
+              <w:widowControl w:val="false"/>
               <w:rPr>
                 <w:rFonts w:ascii="Times New Roman" w:hAnsi="Times New Roman" w:eastAsia="Calibri" w:cs="Times New Roman"/>
                 <w:sz w:val="22"/>
@@ -823,7 +901,7 @@
         </w:tc>
         <w:tc>
           <w:tcPr>
-            <w:tcW w:w="7337" w:type="dxa"/>
+            <w:tcW w:w="7338" w:type="dxa"/>
             <w:tcBorders>
               <w:top w:val="single" w:sz="4" w:space="0" w:color="000000"/>
               <w:left w:val="single" w:sz="4" w:space="0" w:color="000000"/>
@@ -835,6 +913,7 @@
           <w:p>
             <w:pPr>
               <w:pStyle w:val="Normal"/>
+              <w:widowControl w:val="false"/>
               <w:rPr>
                 <w:rFonts w:ascii="Times New Roman" w:hAnsi="Times New Roman" w:eastAsia="Calibri" w:cs="Times New Roman"/>
                 <w:sz w:val="22"/>
@@ -866,6 +945,7 @@
           <w:p>
             <w:pPr>
               <w:pStyle w:val="Normal"/>
+              <w:widowControl w:val="false"/>
               <w:snapToGrid w:val="false"/>
               <w:rPr>
                 <w:rFonts w:ascii="Times New Roman" w:hAnsi="Times New Roman" w:eastAsia="Calibri" w:cs="Times New Roman"/>
@@ -889,7 +969,7 @@
         <w:trPr/>
         <w:tc>
           <w:tcPr>
-            <w:tcW w:w="709" w:type="dxa"/>
+            <w:tcW w:w="708" w:type="dxa"/>
             <w:tcBorders>
               <w:top w:val="single" w:sz="4" w:space="0" w:color="000000"/>
               <w:left w:val="single" w:sz="4" w:space="0" w:color="000000"/>
@@ -900,6 +980,7 @@
           <w:p>
             <w:pPr>
               <w:pStyle w:val="Normal"/>
+              <w:widowControl w:val="false"/>
               <w:rPr>
                 <w:rFonts w:ascii="Times New Roman" w:hAnsi="Times New Roman" w:eastAsia="Calibri" w:cs="Times New Roman"/>
                 <w:sz w:val="22"/>
@@ -920,7 +1001,7 @@
         </w:tc>
         <w:tc>
           <w:tcPr>
-            <w:tcW w:w="7337" w:type="dxa"/>
+            <w:tcW w:w="7338" w:type="dxa"/>
             <w:tcBorders>
               <w:top w:val="single" w:sz="4" w:space="0" w:color="000000"/>
               <w:left w:val="single" w:sz="4" w:space="0" w:color="000000"/>
@@ -931,6 +1012,7 @@
           <w:p>
             <w:pPr>
               <w:pStyle w:val="Normal"/>
+              <w:widowControl w:val="false"/>
               <w:rPr>
                 <w:rFonts w:ascii="Times New Roman" w:hAnsi="Times New Roman" w:eastAsia="Calibri" w:cs="Times New Roman"/>
                 <w:sz w:val="22"/>
@@ -962,6 +1044,7 @@
           <w:p>
             <w:pPr>
               <w:pStyle w:val="Normal"/>
+              <w:widowControl w:val="false"/>
               <w:snapToGrid w:val="false"/>
               <w:rPr>
                 <w:rFonts w:ascii="Times New Roman" w:hAnsi="Times New Roman" w:eastAsia="Calibri" w:cs="Times New Roman"/>
@@ -985,7 +1068,7 @@
         <w:trPr/>
         <w:tc>
           <w:tcPr>
-            <w:tcW w:w="709" w:type="dxa"/>
+            <w:tcW w:w="708" w:type="dxa"/>
             <w:tcBorders>
               <w:top w:val="single" w:sz="4" w:space="0" w:color="000000"/>
               <w:left w:val="single" w:sz="4" w:space="0" w:color="000000"/>
@@ -996,6 +1079,7 @@
           <w:p>
             <w:pPr>
               <w:pStyle w:val="Normal"/>
+              <w:widowControl w:val="false"/>
               <w:rPr>
                 <w:rFonts w:ascii="Times New Roman" w:hAnsi="Times New Roman" w:eastAsia="Calibri" w:cs="Times New Roman"/>
                 <w:sz w:val="22"/>
@@ -1016,7 +1100,7 @@
         </w:tc>
         <w:tc>
           <w:tcPr>
-            <w:tcW w:w="7337" w:type="dxa"/>
+            <w:tcW w:w="7338" w:type="dxa"/>
             <w:tcBorders>
               <w:top w:val="single" w:sz="4" w:space="0" w:color="000000"/>
               <w:left w:val="single" w:sz="4" w:space="0" w:color="000000"/>
@@ -1027,6 +1111,7 @@
           <w:p>
             <w:pPr>
               <w:pStyle w:val="Normal"/>
+              <w:widowControl w:val="false"/>
               <w:rPr>
                 <w:rFonts w:ascii="Times New Roman" w:hAnsi="Times New Roman" w:eastAsia="Calibri" w:cs="Times New Roman"/>
                 <w:sz w:val="22"/>
@@ -1058,6 +1143,7 @@
           <w:p>
             <w:pPr>
               <w:pStyle w:val="Normal"/>
+              <w:widowControl w:val="false"/>
               <w:snapToGrid w:val="false"/>
               <w:rPr>
                 <w:rFonts w:ascii="Times New Roman" w:hAnsi="Times New Roman" w:eastAsia="Calibri" w:cs="Times New Roman"/>
@@ -1081,7 +1167,7 @@
         <w:trPr/>
         <w:tc>
           <w:tcPr>
-            <w:tcW w:w="709" w:type="dxa"/>
+            <w:tcW w:w="708" w:type="dxa"/>
             <w:tcBorders>
               <w:top w:val="single" w:sz="4" w:space="0" w:color="000000"/>
               <w:left w:val="single" w:sz="4" w:space="0" w:color="000000"/>
@@ -1092,6 +1178,7 @@
           <w:p>
             <w:pPr>
               <w:pStyle w:val="Normal"/>
+              <w:widowControl w:val="false"/>
               <w:rPr>
                 <w:rFonts w:ascii="Times New Roman" w:hAnsi="Times New Roman" w:eastAsia="Calibri" w:cs="Times New Roman"/>
                 <w:sz w:val="22"/>
@@ -1112,7 +1199,7 @@
         </w:tc>
         <w:tc>
           <w:tcPr>
-            <w:tcW w:w="7337" w:type="dxa"/>
+            <w:tcW w:w="7338" w:type="dxa"/>
             <w:tcBorders>
               <w:top w:val="single" w:sz="4" w:space="0" w:color="000000"/>
               <w:left w:val="single" w:sz="4" w:space="0" w:color="000000"/>
@@ -1123,6 +1210,7 @@
           <w:p>
             <w:pPr>
               <w:pStyle w:val="Normal"/>
+              <w:widowControl w:val="false"/>
               <w:rPr>
                 <w:rFonts w:ascii="Times New Roman" w:hAnsi="Times New Roman" w:eastAsia="Calibri" w:cs="Times New Roman"/>
                 <w:sz w:val="22"/>
@@ -1154,6 +1242,7 @@
           <w:p>
             <w:pPr>
               <w:pStyle w:val="Normal"/>
+              <w:widowControl w:val="false"/>
               <w:snapToGrid w:val="false"/>
               <w:rPr>
                 <w:rFonts w:ascii="Times New Roman" w:hAnsi="Times New Roman" w:eastAsia="Calibri" w:cs="Times New Roman"/>
@@ -1177,7 +1266,7 @@
         <w:trPr/>
         <w:tc>
           <w:tcPr>
-            <w:tcW w:w="709" w:type="dxa"/>
+            <w:tcW w:w="708" w:type="dxa"/>
             <w:tcBorders>
               <w:top w:val="single" w:sz="4" w:space="0" w:color="000000"/>
               <w:left w:val="single" w:sz="4" w:space="0" w:color="000000"/>
@@ -1188,6 +1277,7 @@
           <w:p>
             <w:pPr>
               <w:pStyle w:val="Normal"/>
+              <w:widowControl w:val="false"/>
               <w:rPr>
                 <w:rFonts w:ascii="Times New Roman" w:hAnsi="Times New Roman" w:eastAsia="Calibri" w:cs="Times New Roman"/>
                 <w:sz w:val="22"/>
@@ -1208,7 +1298,7 @@
         </w:tc>
         <w:tc>
           <w:tcPr>
-            <w:tcW w:w="7337" w:type="dxa"/>
+            <w:tcW w:w="7338" w:type="dxa"/>
             <w:tcBorders>
               <w:top w:val="single" w:sz="4" w:space="0" w:color="000000"/>
               <w:left w:val="single" w:sz="4" w:space="0" w:color="000000"/>
@@ -1219,6 +1309,7 @@
           <w:p>
             <w:pPr>
               <w:pStyle w:val="Normal"/>
+              <w:widowControl w:val="false"/>
               <w:rPr>
                 <w:rFonts w:ascii="Times New Roman" w:hAnsi="Times New Roman" w:eastAsia="Calibri" w:cs="Times New Roman"/>
                 <w:sz w:val="22"/>
@@ -1250,6 +1341,7 @@
           <w:p>
             <w:pPr>
               <w:pStyle w:val="Normal"/>
+              <w:widowControl w:val="false"/>
               <w:snapToGrid w:val="false"/>
               <w:rPr>
                 <w:rFonts w:ascii="Times New Roman" w:hAnsi="Times New Roman" w:eastAsia="Calibri" w:cs="Times New Roman"/>
@@ -1273,7 +1365,7 @@
         <w:trPr/>
         <w:tc>
           <w:tcPr>
-            <w:tcW w:w="709" w:type="dxa"/>
+            <w:tcW w:w="708" w:type="dxa"/>
             <w:tcBorders>
               <w:top w:val="single" w:sz="4" w:space="0" w:color="000000"/>
               <w:left w:val="single" w:sz="4" w:space="0" w:color="000000"/>
@@ -1284,6 +1376,7 @@
           <w:p>
             <w:pPr>
               <w:pStyle w:val="Normal"/>
+              <w:widowControl w:val="false"/>
               <w:rPr>
                 <w:rFonts w:ascii="Times New Roman" w:hAnsi="Times New Roman" w:eastAsia="Calibri" w:cs="Times New Roman"/>
                 <w:sz w:val="22"/>
@@ -1304,7 +1397,7 @@
         </w:tc>
         <w:tc>
           <w:tcPr>
-            <w:tcW w:w="7337" w:type="dxa"/>
+            <w:tcW w:w="7338" w:type="dxa"/>
             <w:tcBorders>
               <w:top w:val="single" w:sz="4" w:space="0" w:color="000000"/>
               <w:left w:val="single" w:sz="4" w:space="0" w:color="000000"/>
@@ -1315,6 +1408,7 @@
           <w:p>
             <w:pPr>
               <w:pStyle w:val="Normal"/>
+              <w:widowControl w:val="false"/>
               <w:rPr>
                 <w:rFonts w:ascii="Times New Roman" w:hAnsi="Times New Roman" w:eastAsia="Calibri" w:cs="Times New Roman"/>
                 <w:sz w:val="22"/>
@@ -1346,6 +1440,7 @@
           <w:p>
             <w:pPr>
               <w:pStyle w:val="Normal"/>
+              <w:widowControl w:val="false"/>
               <w:snapToGrid w:val="false"/>
               <w:rPr>
                 <w:rFonts w:ascii="Times New Roman" w:hAnsi="Times New Roman" w:eastAsia="Calibri" w:cs="Times New Roman"/>
@@ -1369,7 +1464,7 @@
         <w:trPr/>
         <w:tc>
           <w:tcPr>
-            <w:tcW w:w="709" w:type="dxa"/>
+            <w:tcW w:w="708" w:type="dxa"/>
             <w:tcBorders>
               <w:top w:val="single" w:sz="4" w:space="0" w:color="000000"/>
               <w:left w:val="single" w:sz="4" w:space="0" w:color="000000"/>
@@ -1380,6 +1475,7 @@
           <w:p>
             <w:pPr>
               <w:pStyle w:val="Normal"/>
+              <w:widowControl w:val="false"/>
               <w:rPr>
                 <w:rFonts w:ascii="Times New Roman" w:hAnsi="Times New Roman" w:eastAsia="Calibri" w:cs="Times New Roman"/>
                 <w:sz w:val="22"/>
@@ -1400,7 +1496,7 @@
         </w:tc>
         <w:tc>
           <w:tcPr>
-            <w:tcW w:w="7337" w:type="dxa"/>
+            <w:tcW w:w="7338" w:type="dxa"/>
             <w:tcBorders>
               <w:top w:val="single" w:sz="4" w:space="0" w:color="000000"/>
               <w:left w:val="single" w:sz="4" w:space="0" w:color="000000"/>
@@ -1411,6 +1507,7 @@
           <w:p>
             <w:pPr>
               <w:pStyle w:val="Normal"/>
+              <w:widowControl w:val="false"/>
               <w:rPr>
                 <w:rFonts w:ascii="Times New Roman" w:hAnsi="Times New Roman" w:eastAsia="Calibri" w:cs="Times New Roman"/>
                 <w:sz w:val="22"/>
@@ -1442,6 +1539,7 @@
           <w:p>
             <w:pPr>
               <w:pStyle w:val="Normal"/>
+              <w:widowControl w:val="false"/>
               <w:snapToGrid w:val="false"/>
               <w:rPr>
                 <w:rFonts w:ascii="Times New Roman" w:hAnsi="Times New Roman" w:eastAsia="Calibri" w:cs="Times New Roman"/>
@@ -1465,7 +1563,7 @@
         <w:trPr/>
         <w:tc>
           <w:tcPr>
-            <w:tcW w:w="709" w:type="dxa"/>
+            <w:tcW w:w="708" w:type="dxa"/>
             <w:tcBorders>
               <w:top w:val="single" w:sz="4" w:space="0" w:color="000000"/>
               <w:left w:val="single" w:sz="4" w:space="0" w:color="000000"/>
@@ -1476,6 +1574,7 @@
           <w:p>
             <w:pPr>
               <w:pStyle w:val="Normal"/>
+              <w:widowControl w:val="false"/>
               <w:rPr>
                 <w:rFonts w:ascii="Times New Roman" w:hAnsi="Times New Roman" w:eastAsia="Calibri" w:cs="Times New Roman"/>
                 <w:sz w:val="22"/>
@@ -1496,7 +1595,7 @@
         </w:tc>
         <w:tc>
           <w:tcPr>
-            <w:tcW w:w="7337" w:type="dxa"/>
+            <w:tcW w:w="7338" w:type="dxa"/>
             <w:tcBorders>
               <w:top w:val="single" w:sz="4" w:space="0" w:color="000000"/>
               <w:left w:val="single" w:sz="4" w:space="0" w:color="000000"/>
@@ -1507,6 +1606,7 @@
           <w:p>
             <w:pPr>
               <w:pStyle w:val="Normal"/>
+              <w:widowControl w:val="false"/>
               <w:rPr>
                 <w:rFonts w:ascii="Times New Roman" w:hAnsi="Times New Roman" w:eastAsia="Calibri" w:cs="Times New Roman"/>
                 <w:sz w:val="22"/>
@@ -1538,6 +1638,7 @@
           <w:p>
             <w:pPr>
               <w:pStyle w:val="Normal"/>
+              <w:widowControl w:val="false"/>
               <w:snapToGrid w:val="false"/>
               <w:rPr>
                 <w:rFonts w:ascii="Times New Roman" w:hAnsi="Times New Roman" w:eastAsia="Calibri" w:cs="Times New Roman"/>
@@ -1561,7 +1662,7 @@
         <w:trPr/>
         <w:tc>
           <w:tcPr>
-            <w:tcW w:w="709" w:type="dxa"/>
+            <w:tcW w:w="708" w:type="dxa"/>
             <w:tcBorders>
               <w:top w:val="single" w:sz="4" w:space="0" w:color="000000"/>
               <w:left w:val="single" w:sz="4" w:space="0" w:color="000000"/>
@@ -1572,6 +1673,7 @@
           <w:p>
             <w:pPr>
               <w:pStyle w:val="Normal"/>
+              <w:widowControl w:val="false"/>
               <w:rPr>
                 <w:rFonts w:ascii="Times New Roman" w:hAnsi="Times New Roman" w:eastAsia="Calibri" w:cs="Times New Roman"/>
                 <w:sz w:val="22"/>
@@ -1592,7 +1694,7 @@
         </w:tc>
         <w:tc>
           <w:tcPr>
-            <w:tcW w:w="7337" w:type="dxa"/>
+            <w:tcW w:w="7338" w:type="dxa"/>
             <w:tcBorders>
               <w:top w:val="single" w:sz="4" w:space="0" w:color="000000"/>
               <w:left w:val="single" w:sz="4" w:space="0" w:color="000000"/>
@@ -1603,6 +1705,7 @@
           <w:p>
             <w:pPr>
               <w:pStyle w:val="Normal"/>
+              <w:widowControl w:val="false"/>
               <w:rPr>
                 <w:rFonts w:ascii="Times New Roman" w:hAnsi="Times New Roman" w:eastAsia="Calibri" w:cs="Times New Roman"/>
                 <w:sz w:val="22"/>
@@ -1634,6 +1737,7 @@
           <w:p>
             <w:pPr>
               <w:pStyle w:val="Normal"/>
+              <w:widowControl w:val="false"/>
               <w:snapToGrid w:val="false"/>
               <w:rPr>
                 <w:rFonts w:ascii="Times New Roman" w:hAnsi="Times New Roman" w:eastAsia="Calibri" w:cs="Times New Roman"/>
@@ -1657,7 +1761,7 @@
         <w:trPr/>
         <w:tc>
           <w:tcPr>
-            <w:tcW w:w="709" w:type="dxa"/>
+            <w:tcW w:w="708" w:type="dxa"/>
             <w:tcBorders>
               <w:top w:val="single" w:sz="4" w:space="0" w:color="000000"/>
               <w:left w:val="single" w:sz="4" w:space="0" w:color="000000"/>
@@ -1668,6 +1772,7 @@
           <w:p>
             <w:pPr>
               <w:pStyle w:val="Normal"/>
+              <w:widowControl w:val="false"/>
               <w:rPr>
                 <w:rFonts w:ascii="Times New Roman" w:hAnsi="Times New Roman" w:eastAsia="Calibri" w:cs="Times New Roman"/>
                 <w:sz w:val="22"/>
@@ -1686,7 +1791,7 @@
         </w:tc>
         <w:tc>
           <w:tcPr>
-            <w:tcW w:w="7337" w:type="dxa"/>
+            <w:tcW w:w="7338" w:type="dxa"/>
             <w:tcBorders>
               <w:top w:val="single" w:sz="4" w:space="0" w:color="000000"/>
               <w:left w:val="single" w:sz="4" w:space="0" w:color="000000"/>
@@ -1697,6 +1802,7 @@
           <w:p>
             <w:pPr>
               <w:pStyle w:val="Normal"/>
+              <w:widowControl w:val="false"/>
               <w:rPr>
                 <w:rFonts w:ascii="Times New Roman" w:hAnsi="Times New Roman" w:eastAsia="Calibri" w:cs="Times New Roman"/>
                 <w:sz w:val="22"/>
@@ -1728,6 +1834,7 @@
           <w:p>
             <w:pPr>
               <w:pStyle w:val="Normal"/>
+              <w:widowControl w:val="false"/>
               <w:snapToGrid w:val="false"/>
               <w:rPr>
                 <w:rFonts w:ascii="Times New Roman" w:hAnsi="Times New Roman" w:eastAsia="Calibri" w:cs="Times New Roman"/>
@@ -1751,7 +1858,7 @@
         <w:trPr/>
         <w:tc>
           <w:tcPr>
-            <w:tcW w:w="709" w:type="dxa"/>
+            <w:tcW w:w="708" w:type="dxa"/>
             <w:tcBorders>
               <w:top w:val="single" w:sz="4" w:space="0" w:color="000000"/>
               <w:left w:val="single" w:sz="4" w:space="0" w:color="000000"/>
@@ -1762,6 +1869,7 @@
           <w:p>
             <w:pPr>
               <w:pStyle w:val="Normal"/>
+              <w:widowControl w:val="false"/>
               <w:snapToGrid w:val="false"/>
               <w:rPr>
                 <w:rFonts w:ascii="Times New Roman" w:hAnsi="Times New Roman" w:eastAsia="Calibri" w:cs="Times New Roman"/>
@@ -1782,7 +1890,7 @@
         </w:tc>
         <w:tc>
           <w:tcPr>
-            <w:tcW w:w="7337" w:type="dxa"/>
+            <w:tcW w:w="7338" w:type="dxa"/>
             <w:tcBorders>
               <w:top w:val="single" w:sz="4" w:space="0" w:color="000000"/>
               <w:left w:val="single" w:sz="4" w:space="0" w:color="000000"/>
@@ -1793,6 +1901,7 @@
           <w:p>
             <w:pPr>
               <w:pStyle w:val="Normal"/>
+              <w:widowControl w:val="false"/>
               <w:snapToGrid w:val="false"/>
               <w:rPr>
                 <w:rFonts w:ascii="Times New Roman" w:hAnsi="Times New Roman" w:eastAsia="Calibri" w:cs="Times New Roman"/>
@@ -1824,6 +1933,7 @@
           <w:p>
             <w:pPr>
               <w:pStyle w:val="Normal"/>
+              <w:widowControl w:val="false"/>
               <w:snapToGrid w:val="false"/>
               <w:rPr>
                 <w:rFonts w:ascii="Times New Roman" w:hAnsi="Times New Roman" w:eastAsia="Calibri" w:cs="Times New Roman"/>
@@ -2419,7 +2529,7 @@
       <w:footerReference w:type="default" r:id="rId3"/>
       <w:type w:val="nextPage"/>
       <w:pgSz w:w="11906" w:h="16838"/>
-      <w:pgMar w:left="567" w:right="565" w:gutter="0" w:header="720" w:top="776" w:footer="189" w:bottom="245"/>
+      <w:pgMar w:left="567" w:right="565" w:gutter="0" w:header="720" w:top="777" w:footer="189" w:bottom="246"/>
       <w:pgNumType w:fmt="decimal"/>
       <w:formProt w:val="false"/>
       <w:textDirection w:val="lrTb"/>
@@ -2463,7 +2573,7 @@
     </w:pPr>
     <w:r>
       <w:drawing>
-        <wp:anchor behindDoc="1" distT="0" distB="0" distL="114935" distR="0" simplePos="0" locked="0" layoutInCell="0" allowOverlap="1" relativeHeight="2">
+        <wp:anchor behindDoc="1" distT="0" distB="0" distL="0" distR="0" simplePos="0" locked="0" layoutInCell="0" allowOverlap="1" relativeHeight="2">
           <wp:simplePos x="0" y="0"/>
           <wp:positionH relativeFrom="page">
             <wp:posOffset>6685280</wp:posOffset>
@@ -2588,7 +2698,6 @@
   <w:abstractNum w:abstractNumId="1">
     <w:lvl w:ilvl="0">
       <w:start w:val="1"/>
-      <w:pStyle w:val="Heading1"/>
       <w:numFmt w:val="none"/>
       <w:suff w:val="nothing"/>
       <w:lvlText w:val=""/>
@@ -2599,10 +2708,10 @@
         </w:tabs>
         <w:ind w:left="432" w:hanging="432"/>
       </w:pPr>
+      <w:rPr/>
     </w:lvl>
     <w:lvl w:ilvl="1">
       <w:start w:val="1"/>
-      <w:pStyle w:val="Heading2"/>
       <w:numFmt w:val="none"/>
       <w:suff w:val="nothing"/>
       <w:lvlText w:val=""/>
@@ -2613,10 +2722,10 @@
         </w:tabs>
         <w:ind w:left="576" w:hanging="576"/>
       </w:pPr>
+      <w:rPr/>
     </w:lvl>
     <w:lvl w:ilvl="2">
       <w:start w:val="1"/>
-      <w:pStyle w:val="Heading3"/>
       <w:numFmt w:val="none"/>
       <w:suff w:val="nothing"/>
       <w:lvlText w:val=""/>
@@ -2627,10 +2736,10 @@
         </w:tabs>
         <w:ind w:left="720" w:hanging="720"/>
       </w:pPr>
+      <w:rPr/>
     </w:lvl>
     <w:lvl w:ilvl="3">
       <w:start w:val="1"/>
-      <w:pStyle w:val="Heading4"/>
       <w:numFmt w:val="none"/>
       <w:suff w:val="nothing"/>
       <w:lvlText w:val=""/>
@@ -2641,10 +2750,10 @@
         </w:tabs>
         <w:ind w:left="864" w:hanging="864"/>
       </w:pPr>
+      <w:rPr/>
     </w:lvl>
     <w:lvl w:ilvl="4">
       <w:start w:val="1"/>
-      <w:pStyle w:val="Heading5"/>
       <w:numFmt w:val="none"/>
       <w:suff w:val="nothing"/>
       <w:lvlText w:val=""/>
@@ -2655,10 +2764,10 @@
         </w:tabs>
         <w:ind w:left="1008" w:hanging="1008"/>
       </w:pPr>
+      <w:rPr/>
     </w:lvl>
     <w:lvl w:ilvl="5">
       <w:start w:val="1"/>
-      <w:pStyle w:val="Heading6"/>
       <w:numFmt w:val="none"/>
       <w:suff w:val="nothing"/>
       <w:lvlText w:val=""/>
@@ -2669,10 +2778,10 @@
         </w:tabs>
         <w:ind w:left="1152" w:hanging="1152"/>
       </w:pPr>
+      <w:rPr/>
     </w:lvl>
     <w:lvl w:ilvl="6">
       <w:start w:val="1"/>
-      <w:pStyle w:val="Heading7"/>
       <w:numFmt w:val="none"/>
       <w:suff w:val="nothing"/>
       <w:lvlText w:val=""/>
@@ -2683,6 +2792,7 @@
         </w:tabs>
         <w:ind w:left="1296" w:hanging="1296"/>
       </w:pPr>
+      <w:rPr/>
     </w:lvl>
     <w:lvl w:ilvl="7">
       <w:start w:val="1"/>
@@ -2696,6 +2806,7 @@
         </w:tabs>
         <w:ind w:left="1440" w:hanging="1440"/>
       </w:pPr>
+      <w:rPr/>
     </w:lvl>
     <w:lvl w:ilvl="8">
       <w:start w:val="1"/>
@@ -2709,10 +2820,133 @@
         </w:tabs>
         <w:ind w:left="1584" w:hanging="1584"/>
       </w:pPr>
+      <w:rPr/>
+    </w:lvl>
+  </w:abstractNum>
+  <w:abstractNum w:abstractNumId="2">
+    <w:lvl w:ilvl="0">
+      <w:start w:val="1"/>
+      <w:numFmt w:val="none"/>
+      <w:suff w:val="nothing"/>
+      <w:lvlText w:val=""/>
+      <w:lvlJc w:val="left"/>
+      <w:pPr>
+        <w:tabs>
+          <w:tab w:val="num" w:pos="0"/>
+        </w:tabs>
+        <w:ind w:left="0" w:hanging="0"/>
+      </w:pPr>
+    </w:lvl>
+    <w:lvl w:ilvl="1">
+      <w:start w:val="1"/>
+      <w:numFmt w:val="none"/>
+      <w:suff w:val="nothing"/>
+      <w:lvlText w:val=""/>
+      <w:lvlJc w:val="left"/>
+      <w:pPr>
+        <w:tabs>
+          <w:tab w:val="num" w:pos="0"/>
+        </w:tabs>
+        <w:ind w:left="0" w:hanging="0"/>
+      </w:pPr>
+    </w:lvl>
+    <w:lvl w:ilvl="2">
+      <w:start w:val="1"/>
+      <w:numFmt w:val="none"/>
+      <w:suff w:val="nothing"/>
+      <w:lvlText w:val=""/>
+      <w:lvlJc w:val="left"/>
+      <w:pPr>
+        <w:tabs>
+          <w:tab w:val="num" w:pos="0"/>
+        </w:tabs>
+        <w:ind w:left="0" w:hanging="0"/>
+      </w:pPr>
+    </w:lvl>
+    <w:lvl w:ilvl="3">
+      <w:start w:val="1"/>
+      <w:numFmt w:val="none"/>
+      <w:suff w:val="nothing"/>
+      <w:lvlText w:val=""/>
+      <w:lvlJc w:val="left"/>
+      <w:pPr>
+        <w:tabs>
+          <w:tab w:val="num" w:pos="0"/>
+        </w:tabs>
+        <w:ind w:left="0" w:hanging="0"/>
+      </w:pPr>
+    </w:lvl>
+    <w:lvl w:ilvl="4">
+      <w:start w:val="1"/>
+      <w:numFmt w:val="none"/>
+      <w:suff w:val="nothing"/>
+      <w:lvlText w:val=""/>
+      <w:lvlJc w:val="left"/>
+      <w:pPr>
+        <w:tabs>
+          <w:tab w:val="num" w:pos="0"/>
+        </w:tabs>
+        <w:ind w:left="0" w:hanging="0"/>
+      </w:pPr>
+    </w:lvl>
+    <w:lvl w:ilvl="5">
+      <w:start w:val="1"/>
+      <w:numFmt w:val="none"/>
+      <w:suff w:val="nothing"/>
+      <w:lvlText w:val=""/>
+      <w:lvlJc w:val="left"/>
+      <w:pPr>
+        <w:tabs>
+          <w:tab w:val="num" w:pos="0"/>
+        </w:tabs>
+        <w:ind w:left="0" w:hanging="0"/>
+      </w:pPr>
+    </w:lvl>
+    <w:lvl w:ilvl="6">
+      <w:start w:val="1"/>
+      <w:numFmt w:val="none"/>
+      <w:suff w:val="nothing"/>
+      <w:lvlText w:val=""/>
+      <w:lvlJc w:val="left"/>
+      <w:pPr>
+        <w:tabs>
+          <w:tab w:val="num" w:pos="0"/>
+        </w:tabs>
+        <w:ind w:left="0" w:hanging="0"/>
+      </w:pPr>
+    </w:lvl>
+    <w:lvl w:ilvl="7">
+      <w:start w:val="1"/>
+      <w:numFmt w:val="none"/>
+      <w:suff w:val="nothing"/>
+      <w:lvlText w:val=""/>
+      <w:lvlJc w:val="left"/>
+      <w:pPr>
+        <w:tabs>
+          <w:tab w:val="num" w:pos="0"/>
+        </w:tabs>
+        <w:ind w:left="0" w:hanging="0"/>
+      </w:pPr>
+    </w:lvl>
+    <w:lvl w:ilvl="8">
+      <w:start w:val="1"/>
+      <w:numFmt w:val="none"/>
+      <w:suff w:val="nothing"/>
+      <w:lvlText w:val=""/>
+      <w:lvlJc w:val="left"/>
+      <w:pPr>
+        <w:tabs>
+          <w:tab w:val="num" w:pos="0"/>
+        </w:tabs>
+        <w:ind w:left="0" w:hanging="0"/>
+      </w:pPr>
     </w:lvl>
   </w:abstractNum>
   <w:num w:numId="1">
     <w:abstractNumId w:val="1"/>
+  </w:num>
+  <w:num w:numId="2">
+    <w:abstractNumId w:val="2"/>
   </w:num>
 </w:numbering>
 </file>
@@ -2741,6 +2975,7 @@
       <w:widowControl w:val="false"/>
       <w:suppressAutoHyphens w:val="true"/>
       <w:bidi w:val="0"/>
+      <w:spacing w:before="0" w:after="0"/>
       <w:jc w:val="both"/>
     </w:pPr>
     <w:rPr>
@@ -3120,7 +3355,9 @@
       <w:widowControl w:val="false"/>
       <w:suppressAutoHyphens w:val="true"/>
       <w:bidi w:val="0"/>
+      <w:spacing w:before="0" w:after="0"/>
       <w:ind w:left="0" w:right="0" w:firstLine="480"/>
+      <w:jc w:val="left"/>
     </w:pPr>
     <w:rPr>
       <w:rFonts w:ascii="TimesNewRomanPS;Times New Roman" w:hAnsi="TimesNewRomanPS;Times New Roman" w:eastAsia="Arial" w:cs="TimesNewRomanPS;Times New Roman"/>
@@ -3243,6 +3480,7 @@
       <w:suppressAutoHyphens w:val="true"/>
       <w:bidi w:val="0"/>
       <w:spacing w:lineRule="atLeast" w:line="212" w:before="159" w:after="0"/>
+      <w:jc w:val="left"/>
     </w:pPr>
     <w:rPr>
       <w:rFonts w:ascii="Cyrvetica;Times New Roman" w:hAnsi="Cyrvetica;Times New Roman" w:eastAsia="Arial" w:cs="Cyrvetica;Times New Roman"/>

--- a/app/reports/templates/reports/act/act_DM.docx
+++ b/app/reports/templates/reports/act/act_DM.docx
@@ -153,14 +153,6 @@
           <w:lang w:val="ru-RU"/>
         </w:rPr>
         <w:tab/>
-      </w:r>
-      <w:r>
-        <w:rPr>
-          <w:sz w:val="22"/>
-          <w:szCs w:val="22"/>
-          <w:u w:val="single"/>
-          <w:lang w:val="ru-RU"/>
-        </w:rPr>
         <w:t xml:space="preserve">                          </w:t>
         <w:tab/>
         <w:tab/>
@@ -255,6 +247,7 @@
           <w:lang w:val="ru-RU"/>
         </w:rPr>
         <w:tab/>
+        <w:tab/>
       </w:r>
     </w:p>
     <w:p>
@@ -301,6 +294,17 @@
           <w:lang w:val="ru-RU"/>
         </w:rPr>
         <w:t>ticket.phone}}</w:t>
+      </w:r>
+      <w:r>
+        <w:rPr>
+          <w:rFonts w:cs="Times New Roman"/>
+          <w:bCs/>
+          <w:sz w:val="22"/>
+          <w:szCs w:val="22"/>
+          <w:u w:val="single"/>
+          <w:lang w:val="ru-RU"/>
+        </w:rPr>
+        <w:tab/>
       </w:r>
     </w:p>
     <w:p>
@@ -640,15 +644,15 @@
         </w:tblCellMar>
       </w:tblPr>
       <w:tblGrid>
-        <w:gridCol w:w="708"/>
-        <w:gridCol w:w="7338"/>
+        <w:gridCol w:w="707"/>
+        <w:gridCol w:w="7339"/>
         <w:gridCol w:w="2694"/>
       </w:tblGrid>
       <w:tr>
         <w:trPr/>
         <w:tc>
           <w:tcPr>
-            <w:tcW w:w="708" w:type="dxa"/>
+            <w:tcW w:w="707" w:type="dxa"/>
             <w:tcBorders>
               <w:top w:val="single" w:sz="4" w:space="0" w:color="000000"/>
               <w:left w:val="single" w:sz="4" w:space="0" w:color="000000"/>
@@ -688,7 +692,7 @@
         </w:tc>
         <w:tc>
           <w:tcPr>
-            <w:tcW w:w="7338" w:type="dxa"/>
+            <w:tcW w:w="7339" w:type="dxa"/>
             <w:tcBorders>
               <w:top w:val="single" w:sz="4" w:space="0" w:color="000000"/>
               <w:left w:val="single" w:sz="4" w:space="0" w:color="000000"/>
@@ -769,7 +773,7 @@
         <w:trPr/>
         <w:tc>
           <w:tcPr>
-            <w:tcW w:w="708" w:type="dxa"/>
+            <w:tcW w:w="707" w:type="dxa"/>
             <w:tcBorders>
               <w:top w:val="single" w:sz="4" w:space="0" w:color="000000"/>
               <w:left w:val="single" w:sz="4" w:space="0" w:color="000000"/>
@@ -801,7 +805,7 @@
         </w:tc>
         <w:tc>
           <w:tcPr>
-            <w:tcW w:w="7338" w:type="dxa"/>
+            <w:tcW w:w="7339" w:type="dxa"/>
             <w:tcBorders>
               <w:top w:val="single" w:sz="4" w:space="0" w:color="000000"/>
               <w:left w:val="single" w:sz="4" w:space="0" w:color="000000"/>
@@ -869,7 +873,7 @@
         <w:trPr/>
         <w:tc>
           <w:tcPr>
-            <w:tcW w:w="708" w:type="dxa"/>
+            <w:tcW w:w="707" w:type="dxa"/>
             <w:tcBorders>
               <w:top w:val="single" w:sz="4" w:space="0" w:color="000000"/>
               <w:left w:val="single" w:sz="4" w:space="0" w:color="000000"/>
@@ -901,7 +905,7 @@
         </w:tc>
         <w:tc>
           <w:tcPr>
-            <w:tcW w:w="7338" w:type="dxa"/>
+            <w:tcW w:w="7339" w:type="dxa"/>
             <w:tcBorders>
               <w:top w:val="single" w:sz="4" w:space="0" w:color="000000"/>
               <w:left w:val="single" w:sz="4" w:space="0" w:color="000000"/>
@@ -969,7 +973,7 @@
         <w:trPr/>
         <w:tc>
           <w:tcPr>
-            <w:tcW w:w="708" w:type="dxa"/>
+            <w:tcW w:w="707" w:type="dxa"/>
             <w:tcBorders>
               <w:top w:val="single" w:sz="4" w:space="0" w:color="000000"/>
               <w:left w:val="single" w:sz="4" w:space="0" w:color="000000"/>
@@ -1001,7 +1005,7 @@
         </w:tc>
         <w:tc>
           <w:tcPr>
-            <w:tcW w:w="7338" w:type="dxa"/>
+            <w:tcW w:w="7339" w:type="dxa"/>
             <w:tcBorders>
               <w:top w:val="single" w:sz="4" w:space="0" w:color="000000"/>
               <w:left w:val="single" w:sz="4" w:space="0" w:color="000000"/>
@@ -1068,7 +1072,7 @@
         <w:trPr/>
         <w:tc>
           <w:tcPr>
-            <w:tcW w:w="708" w:type="dxa"/>
+            <w:tcW w:w="707" w:type="dxa"/>
             <w:tcBorders>
               <w:top w:val="single" w:sz="4" w:space="0" w:color="000000"/>
               <w:left w:val="single" w:sz="4" w:space="0" w:color="000000"/>
@@ -1100,7 +1104,7 @@
         </w:tc>
         <w:tc>
           <w:tcPr>
-            <w:tcW w:w="7338" w:type="dxa"/>
+            <w:tcW w:w="7339" w:type="dxa"/>
             <w:tcBorders>
               <w:top w:val="single" w:sz="4" w:space="0" w:color="000000"/>
               <w:left w:val="single" w:sz="4" w:space="0" w:color="000000"/>
@@ -1167,7 +1171,7 @@
         <w:trPr/>
         <w:tc>
           <w:tcPr>
-            <w:tcW w:w="708" w:type="dxa"/>
+            <w:tcW w:w="707" w:type="dxa"/>
             <w:tcBorders>
               <w:top w:val="single" w:sz="4" w:space="0" w:color="000000"/>
               <w:left w:val="single" w:sz="4" w:space="0" w:color="000000"/>
@@ -1199,7 +1203,7 @@
         </w:tc>
         <w:tc>
           <w:tcPr>
-            <w:tcW w:w="7338" w:type="dxa"/>
+            <w:tcW w:w="7339" w:type="dxa"/>
             <w:tcBorders>
               <w:top w:val="single" w:sz="4" w:space="0" w:color="000000"/>
               <w:left w:val="single" w:sz="4" w:space="0" w:color="000000"/>
@@ -1266,7 +1270,7 @@
         <w:trPr/>
         <w:tc>
           <w:tcPr>
-            <w:tcW w:w="708" w:type="dxa"/>
+            <w:tcW w:w="707" w:type="dxa"/>
             <w:tcBorders>
               <w:top w:val="single" w:sz="4" w:space="0" w:color="000000"/>
               <w:left w:val="single" w:sz="4" w:space="0" w:color="000000"/>
@@ -1298,7 +1302,7 @@
         </w:tc>
         <w:tc>
           <w:tcPr>
-            <w:tcW w:w="7338" w:type="dxa"/>
+            <w:tcW w:w="7339" w:type="dxa"/>
             <w:tcBorders>
               <w:top w:val="single" w:sz="4" w:space="0" w:color="000000"/>
               <w:left w:val="single" w:sz="4" w:space="0" w:color="000000"/>
@@ -1365,7 +1369,7 @@
         <w:trPr/>
         <w:tc>
           <w:tcPr>
-            <w:tcW w:w="708" w:type="dxa"/>
+            <w:tcW w:w="707" w:type="dxa"/>
             <w:tcBorders>
               <w:top w:val="single" w:sz="4" w:space="0" w:color="000000"/>
               <w:left w:val="single" w:sz="4" w:space="0" w:color="000000"/>
@@ -1397,7 +1401,7 @@
         </w:tc>
         <w:tc>
           <w:tcPr>
-            <w:tcW w:w="7338" w:type="dxa"/>
+            <w:tcW w:w="7339" w:type="dxa"/>
             <w:tcBorders>
               <w:top w:val="single" w:sz="4" w:space="0" w:color="000000"/>
               <w:left w:val="single" w:sz="4" w:space="0" w:color="000000"/>
@@ -1464,7 +1468,7 @@
         <w:trPr/>
         <w:tc>
           <w:tcPr>
-            <w:tcW w:w="708" w:type="dxa"/>
+            <w:tcW w:w="707" w:type="dxa"/>
             <w:tcBorders>
               <w:top w:val="single" w:sz="4" w:space="0" w:color="000000"/>
               <w:left w:val="single" w:sz="4" w:space="0" w:color="000000"/>
@@ -1496,7 +1500,7 @@
         </w:tc>
         <w:tc>
           <w:tcPr>
-            <w:tcW w:w="7338" w:type="dxa"/>
+            <w:tcW w:w="7339" w:type="dxa"/>
             <w:tcBorders>
               <w:top w:val="single" w:sz="4" w:space="0" w:color="000000"/>
               <w:left w:val="single" w:sz="4" w:space="0" w:color="000000"/>
@@ -1563,7 +1567,7 @@
         <w:trPr/>
         <w:tc>
           <w:tcPr>
-            <w:tcW w:w="708" w:type="dxa"/>
+            <w:tcW w:w="707" w:type="dxa"/>
             <w:tcBorders>
               <w:top w:val="single" w:sz="4" w:space="0" w:color="000000"/>
               <w:left w:val="single" w:sz="4" w:space="0" w:color="000000"/>
@@ -1595,7 +1599,7 @@
         </w:tc>
         <w:tc>
           <w:tcPr>
-            <w:tcW w:w="7338" w:type="dxa"/>
+            <w:tcW w:w="7339" w:type="dxa"/>
             <w:tcBorders>
               <w:top w:val="single" w:sz="4" w:space="0" w:color="000000"/>
               <w:left w:val="single" w:sz="4" w:space="0" w:color="000000"/>
@@ -1662,7 +1666,7 @@
         <w:trPr/>
         <w:tc>
           <w:tcPr>
-            <w:tcW w:w="708" w:type="dxa"/>
+            <w:tcW w:w="707" w:type="dxa"/>
             <w:tcBorders>
               <w:top w:val="single" w:sz="4" w:space="0" w:color="000000"/>
               <w:left w:val="single" w:sz="4" w:space="0" w:color="000000"/>
@@ -1694,7 +1698,7 @@
         </w:tc>
         <w:tc>
           <w:tcPr>
-            <w:tcW w:w="7338" w:type="dxa"/>
+            <w:tcW w:w="7339" w:type="dxa"/>
             <w:tcBorders>
               <w:top w:val="single" w:sz="4" w:space="0" w:color="000000"/>
               <w:left w:val="single" w:sz="4" w:space="0" w:color="000000"/>
@@ -1761,7 +1765,7 @@
         <w:trPr/>
         <w:tc>
           <w:tcPr>
-            <w:tcW w:w="708" w:type="dxa"/>
+            <w:tcW w:w="707" w:type="dxa"/>
             <w:tcBorders>
               <w:top w:val="single" w:sz="4" w:space="0" w:color="000000"/>
               <w:left w:val="single" w:sz="4" w:space="0" w:color="000000"/>
@@ -1791,7 +1795,7 @@
         </w:tc>
         <w:tc>
           <w:tcPr>
-            <w:tcW w:w="7338" w:type="dxa"/>
+            <w:tcW w:w="7339" w:type="dxa"/>
             <w:tcBorders>
               <w:top w:val="single" w:sz="4" w:space="0" w:color="000000"/>
               <w:left w:val="single" w:sz="4" w:space="0" w:color="000000"/>
@@ -1858,7 +1862,7 @@
         <w:trPr/>
         <w:tc>
           <w:tcPr>
-            <w:tcW w:w="708" w:type="dxa"/>
+            <w:tcW w:w="707" w:type="dxa"/>
             <w:tcBorders>
               <w:top w:val="single" w:sz="4" w:space="0" w:color="000000"/>
               <w:left w:val="single" w:sz="4" w:space="0" w:color="000000"/>
@@ -1890,7 +1894,7 @@
         </w:tc>
         <w:tc>
           <w:tcPr>
-            <w:tcW w:w="7338" w:type="dxa"/>
+            <w:tcW w:w="7339" w:type="dxa"/>
             <w:tcBorders>
               <w:top w:val="single" w:sz="4" w:space="0" w:color="000000"/>
               <w:left w:val="single" w:sz="4" w:space="0" w:color="000000"/>
@@ -2575,13 +2579,13 @@
       <w:drawing>
         <wp:anchor behindDoc="1" distT="0" distB="0" distL="0" distR="0" simplePos="0" locked="0" layoutInCell="0" allowOverlap="1" relativeHeight="2">
           <wp:simplePos x="0" y="0"/>
-          <wp:positionH relativeFrom="page">
-            <wp:posOffset>6685280</wp:posOffset>
+          <wp:positionH relativeFrom="column">
+            <wp:posOffset>6027420</wp:posOffset>
           </wp:positionH>
           <wp:positionV relativeFrom="paragraph">
-            <wp:posOffset>-539750</wp:posOffset>
+            <wp:posOffset>-414020</wp:posOffset>
           </wp:positionV>
-          <wp:extent cx="873760" cy="1019810"/>
+          <wp:extent cx="841375" cy="982345"/>
           <wp:effectExtent l="0" t="0" r="0" b="0"/>
           <wp:wrapNone/>
           <wp:docPr id="1" name="Image1" descr=""/>
@@ -2607,7 +2611,7 @@
                 <pic:spPr bwMode="auto">
                   <a:xfrm>
                     <a:off x="0" y="0"/>
-                    <a:ext cx="873760" cy="1019810"/>
+                    <a:ext cx="841375" cy="982345"/>
                   </a:xfrm>
                   <a:prstGeom prst="rect">
                     <a:avLst/>
